--- a/Documentatie/SrBox2020V1.docx
+++ b/Documentatie/SrBox2020V1.docx
@@ -14,7 +14,14 @@
           <w:rStyle w:val="Heading1Char"/>
           <w:lang w:val="en-US"/>
         </w:rPr>
-        <w:t>SrBox-2020 Manual</w:t>
+        <w:t>Eva</w:t>
+      </w:r>
+      <w:r>
+        <w:rPr>
+          <w:rStyle w:val="Heading1Char"/>
+          <w:lang w:val="en-US"/>
+        </w:rPr>
+        <w:t xml:space="preserve"> Manual</w:t>
       </w:r>
       <w:r>
         <w:rPr>
@@ -865,13 +872,18 @@
           <w:lang w:val="en-US"/>
         </w:rPr>
         <w:br/>
-        <w:t xml:space="preserve">The </w:t>
-      </w:r>
-      <w:r>
-        <w:rPr>
-          <w:lang w:val="en-US"/>
-        </w:rPr>
-        <w:t xml:space="preserve">SrBox2020 can operate in passive or active </w:t>
+      </w:r>
+      <w:r>
+        <w:rPr>
+          <w:lang w:val="en-US"/>
+        </w:rPr>
+        <w:t>Eva</w:t>
+      </w:r>
+      <w:r>
+        <w:rPr>
+          <w:lang w:val="en-US"/>
+        </w:rPr>
+        <w:t xml:space="preserve"> can operate in passive or active </w:t>
       </w:r>
       <w:r>
         <w:rPr>
@@ -1125,7 +1137,18 @@
           <w:lang w:val="en-US"/>
         </w:rPr>
         <w:br/>
-        <w:t xml:space="preserve">The SrBox2020 will set the </w:t>
+      </w:r>
+      <w:r>
+        <w:rPr>
+          <w:lang w:val="en-US"/>
+        </w:rPr>
+        <w:t>Eva</w:t>
+      </w:r>
+      <w:r>
+        <w:rPr>
+          <w:lang w:val="en-US"/>
+        </w:rPr>
+        <w:t xml:space="preserve"> will set the </w:t>
       </w:r>
       <w:r>
         <w:rPr>
@@ -1376,7 +1399,40 @@
         <w:rPr>
           <w:lang w:val="en-US"/>
         </w:rPr>
-        <w:t>mode will be toggled.</w:t>
+        <w:t>mode will be toggled</w:t>
+      </w:r>
+      <w:r>
+        <w:rPr>
+          <w:lang w:val="en-US"/>
+        </w:rPr>
+        <w:t xml:space="preserve"> and </w:t>
+      </w:r>
+      <w:proofErr w:type="spellStart"/>
+      <w:r>
+        <w:rPr>
+          <w:lang w:val="en-US"/>
+        </w:rPr>
+        <w:t>comfirmed</w:t>
+      </w:r>
+      <w:proofErr w:type="spellEnd"/>
+      <w:r>
+        <w:rPr>
+          <w:lang w:val="en-US"/>
+        </w:rPr>
+        <w:t xml:space="preserve"> by the led </w:t>
+      </w:r>
+      <w:r>
+        <w:rPr>
+          <w:i/>
+          <w:lang w:val="en-US"/>
+        </w:rPr>
+        <w:t>Passive</w:t>
+      </w:r>
+      <w:r>
+        <w:rPr>
+          <w:lang w:val="en-US"/>
+        </w:rPr>
+        <w:t>.</w:t>
       </w:r>
     </w:p>
     <w:p>
@@ -1396,7 +1452,19 @@
         <w:rPr>
           <w:lang w:val="en-US"/>
         </w:rPr>
-        <w:t xml:space="preserve">Place the SrBox2020 in command mode and send an </w:t>
+        <w:t xml:space="preserve">Place </w:t>
+      </w:r>
+      <w:r>
+        <w:rPr>
+          <w:lang w:val="en-US"/>
+        </w:rPr>
+        <w:t>Eva</w:t>
+      </w:r>
+      <w:r>
+        <w:rPr>
+          <w:lang w:val="en-US"/>
+        </w:rPr>
+        <w:t xml:space="preserve"> in command mode and send an </w:t>
       </w:r>
       <w:r>
         <w:rPr>
@@ -1543,7 +1611,18 @@
           <w:lang w:val="en-US"/>
         </w:rPr>
         <w:br/>
-        <w:t xml:space="preserve">The SrBox2020 works normally in data mode, all the data send over the serial </w:t>
+      </w:r>
+      <w:r>
+        <w:rPr>
+          <w:lang w:val="en-US"/>
+        </w:rPr>
+        <w:t>Eva</w:t>
+      </w:r>
+      <w:r>
+        <w:rPr>
+          <w:lang w:val="en-US"/>
+        </w:rPr>
+        <w:t xml:space="preserve"> works normally in data mode, all the data send over the serial </w:t>
       </w:r>
       <w:proofErr w:type="spellStart"/>
       <w:r>
@@ -1677,30 +1756,108 @@
       <w:pPr>
         <w:pStyle w:val="NoSpacing"/>
         <w:rPr>
+          <w:lang w:val="en-US"/>
+        </w:rPr>
+      </w:pPr>
+      <w:r>
+        <w:rPr>
+          <w:rStyle w:val="Heading2Char"/>
+          <w:lang w:val="en-US"/>
+        </w:rPr>
+        <w:t>Command mode</w:t>
+      </w:r>
+      <w:r>
+        <w:rPr>
+          <w:rStyle w:val="Heading2Char"/>
+          <w:lang w:val="en-US"/>
+        </w:rPr>
+        <w:t xml:space="preserve"> commands</w:t>
+      </w:r>
+      <w:r>
+        <w:rPr>
+          <w:lang w:val="en-US"/>
+        </w:rPr>
+        <w:br/>
+        <w:t xml:space="preserve">V - Version will give info about </w:t>
+      </w:r>
+      <w:r>
+        <w:rPr>
+          <w:lang w:val="en-US"/>
+        </w:rPr>
+        <w:t>Eva</w:t>
+      </w:r>
+      <w:r>
+        <w:rPr>
+          <w:lang w:val="en-US"/>
+        </w:rPr>
+        <w:br/>
+        <w:t>Response</w:t>
+      </w:r>
+      <w:r>
+        <w:rPr>
+          <w:lang w:val="en-US"/>
+        </w:rPr>
+        <w:t xml:space="preserve"> </w:t>
+      </w:r>
+      <w:proofErr w:type="spellStart"/>
+      <w:r>
+        <w:rPr>
+          <w:lang w:val="en-US"/>
+        </w:rPr>
+        <w:t>Json</w:t>
+      </w:r>
+      <w:proofErr w:type="spellEnd"/>
+      <w:r>
+        <w:rPr>
+          <w:lang w:val="en-US"/>
+        </w:rPr>
+        <w:t xml:space="preserve"> String</w:t>
+      </w:r>
+      <w:r>
+        <w:rPr>
+          <w:lang w:val="en-US"/>
+        </w:rPr>
+        <w:t xml:space="preserve">: </w:t>
+      </w:r>
+      <w:r>
+        <w:rPr>
           <w:color w:val="538135" w:themeColor="accent6" w:themeShade="BF"/>
           <w:lang w:val="en-US"/>
         </w:rPr>
-      </w:pPr>
-      <w:r>
-        <w:rPr>
-          <w:rStyle w:val="Heading2Char"/>
-          <w:lang w:val="en-US"/>
-        </w:rPr>
-        <w:t>Command mode</w:t>
-      </w:r>
-      <w:r>
-        <w:rPr>
-          <w:rStyle w:val="Heading2Char"/>
-          <w:lang w:val="en-US"/>
-        </w:rPr>
-        <w:t xml:space="preserve"> commands</w:t>
-      </w:r>
-      <w:r>
-        <w:rPr>
-          <w:lang w:val="en-US"/>
-        </w:rPr>
-        <w:br/>
-        <w:t>V - Version will give info about the SrBox2020</w:t>
+        <w:t>{"Version":"HW1:SW1.2","Serialno":"S0</w:t>
+      </w:r>
+      <w:r>
+        <w:rPr>
+          <w:color w:val="538135" w:themeColor="accent6" w:themeShade="BF"/>
+          <w:lang w:val="en-US"/>
+        </w:rPr>
+        <w:t>1234</w:t>
+      </w:r>
+      <w:r>
+        <w:rPr>
+          <w:color w:val="538135" w:themeColor="accent6" w:themeShade="BF"/>
+          <w:lang w:val="en-US"/>
+        </w:rPr>
+        <w:t>","Device":"Eva"}</w:t>
+      </w:r>
+      <w:r>
+        <w:rPr>
+          <w:lang w:val="en-US"/>
+        </w:rPr>
+        <w:br/>
+        <w:t xml:space="preserve">S – Will put the SrBox2020 in passive </w:t>
+      </w:r>
+      <w:r>
+        <w:rPr>
+          <w:lang w:val="en-US"/>
+        </w:rPr>
+        <w:t xml:space="preserve">data </w:t>
+      </w:r>
+      <w:r>
+        <w:rPr>
+          <w:lang w:val="en-US"/>
+        </w:rPr>
+        <w:t>mode</w:t>
       </w:r>
       <w:r>
         <w:rPr>
@@ -1714,27 +1871,6 @@
           <w:color w:val="538135" w:themeColor="accent6" w:themeShade="BF"/>
           <w:lang w:val="en-US"/>
         </w:rPr>
-        <w:t>Version:1.0,Serialno:S01234,Device:Srbox2020</w:t>
-      </w:r>
-      <w:r>
-        <w:rPr>
-          <w:lang w:val="en-US"/>
-        </w:rPr>
-        <w:br/>
-        <w:t>S – Will put the SrBox2020 in passive mode</w:t>
-      </w:r>
-      <w:r>
-        <w:rPr>
-          <w:lang w:val="en-US"/>
-        </w:rPr>
-        <w:br/>
-        <w:t xml:space="preserve">Response: </w:t>
-      </w:r>
-      <w:r>
-        <w:rPr>
-          <w:color w:val="538135" w:themeColor="accent6" w:themeShade="BF"/>
-          <w:lang w:val="en-US"/>
-        </w:rPr>
         <w:t>Passive</w:t>
       </w:r>
       <w:r>
@@ -1742,56 +1878,19 @@
           <w:lang w:val="en-US"/>
         </w:rPr>
         <w:br/>
-        <w:t>A – Will put the SRBox2020 in active mode</w:t>
-      </w:r>
-      <w:r>
-        <w:rPr>
-          <w:lang w:val="en-US"/>
-        </w:rPr>
-        <w:br/>
-        <w:t xml:space="preserve">Response: </w:t>
-      </w:r>
-      <w:r>
-        <w:rPr>
-          <w:color w:val="538135" w:themeColor="accent6" w:themeShade="BF"/>
-          <w:lang w:val="en-US"/>
-        </w:rPr>
-        <w:t>Active</w:t>
-      </w:r>
-      <w:r>
-        <w:rPr>
-          <w:lang w:val="en-US"/>
-        </w:rPr>
-        <w:br/>
-        <w:t>P – Ping the SrBox2020 to see if it’s alive.</w:t>
-      </w:r>
-      <w:r>
-        <w:rPr>
-          <w:lang w:val="en-US"/>
-        </w:rPr>
-        <w:br/>
-        <w:t xml:space="preserve">Response: </w:t>
-      </w:r>
-      <w:r>
-        <w:rPr>
-          <w:color w:val="538135" w:themeColor="accent6" w:themeShade="BF"/>
-          <w:lang w:val="en-US"/>
-        </w:rPr>
-        <w:t>Pong,</w:t>
-      </w:r>
-      <w:r>
-        <w:rPr>
-          <w:color w:val="538135" w:themeColor="accent6" w:themeShade="BF"/>
-          <w:lang w:val="en-US"/>
-        </w:rPr>
-        <w:t>Sr</w:t>
-      </w:r>
-      <w:r>
-        <w:rPr>
-          <w:color w:val="538135" w:themeColor="accent6" w:themeShade="BF"/>
-          <w:lang w:val="en-US"/>
-        </w:rPr>
-        <w:t>Box2020</w:t>
+        <w:t xml:space="preserve">A – Will put the SRBox2020 in active </w:t>
+      </w:r>
+      <w:r>
+        <w:rPr>
+          <w:lang w:val="en-US"/>
+        </w:rPr>
+        <w:t xml:space="preserve">data </w:t>
+      </w:r>
+      <w:r>
+        <w:rPr>
+          <w:lang w:val="en-US"/>
+        </w:rPr>
+        <w:t>mode</w:t>
       </w:r>
     </w:p>
     <w:p>
@@ -1804,67 +1903,126 @@
       </w:pPr>
       <w:r>
         <w:rPr>
-          <w:color w:val="000000" w:themeColor="text1"/>
-          <w:lang w:val="en-US"/>
-        </w:rPr>
-        <w:t>None of the above</w:t>
-      </w:r>
-      <w:r>
-        <w:rPr>
-          <w:color w:val="000000" w:themeColor="text1"/>
-          <w:lang w:val="en-US"/>
-        </w:rPr>
-        <w:t xml:space="preserve">  - Other commands will be ignored</w:t>
-      </w:r>
-      <w:r>
-        <w:rPr>
-          <w:color w:val="000000" w:themeColor="text1"/>
-          <w:lang w:val="en-US"/>
-        </w:rPr>
-        <w:br/>
-        <w:t xml:space="preserve">Response : </w:t>
+          <w:lang w:val="en-US"/>
+        </w:rPr>
+        <w:t>M- Will return the current state of the data mode</w:t>
+      </w:r>
+      <w:bookmarkStart w:id="0" w:name="_GoBack"/>
+      <w:bookmarkEnd w:id="0"/>
+      <w:r>
+        <w:rPr>
+          <w:lang w:val="en-US"/>
+        </w:rPr>
+        <w:br/>
+        <w:t xml:space="preserve">Response: </w:t>
       </w:r>
       <w:r>
         <w:rPr>
           <w:color w:val="538135" w:themeColor="accent6" w:themeShade="BF"/>
           <w:lang w:val="en-US"/>
         </w:rPr>
-        <w:t>Unknown command</w:t>
-      </w:r>
+        <w:t>Active</w:t>
+      </w:r>
+      <w:r>
+        <w:rPr>
+          <w:lang w:val="en-US"/>
+        </w:rPr>
+        <w:br/>
+        <w:t>P – Ping the SrBox2020 to see if it’s alive.</w:t>
+      </w:r>
+      <w:r>
+        <w:rPr>
+          <w:lang w:val="en-US"/>
+        </w:rPr>
+        <w:br/>
+        <w:t xml:space="preserve">Response: </w:t>
+      </w:r>
+      <w:proofErr w:type="spellStart"/>
       <w:r>
         <w:rPr>
           <w:color w:val="538135" w:themeColor="accent6" w:themeShade="BF"/>
           <w:lang w:val="en-US"/>
         </w:rPr>
-        <w:cr/>
-      </w:r>
+        <w:t>Pong,</w:t>
+      </w:r>
+      <w:r>
+        <w:rPr>
+          <w:color w:val="538135" w:themeColor="accent6" w:themeShade="BF"/>
+          <w:lang w:val="en-US"/>
+        </w:rPr>
+        <w:t>Eva</w:t>
+      </w:r>
+      <w:proofErr w:type="spellEnd"/>
     </w:p>
     <w:p>
       <w:pPr>
         <w:pStyle w:val="NoSpacing"/>
         <w:rPr>
+          <w:color w:val="538135" w:themeColor="accent6" w:themeShade="BF"/>
+          <w:lang w:val="en-US"/>
+        </w:rPr>
+      </w:pPr>
+      <w:r>
+        <w:rPr>
           <w:color w:val="000000" w:themeColor="text1"/>
           <w:lang w:val="en-US"/>
         </w:rPr>
-      </w:pPr>
+        <w:t>None of the above</w:t>
+      </w:r>
       <w:r>
         <w:rPr>
           <w:color w:val="000000" w:themeColor="text1"/>
           <w:lang w:val="en-US"/>
         </w:rPr>
-        <w:t>Commands are case sensitive.</w:t>
+        <w:t xml:space="preserve">  - Other commands will be ignored</w:t>
+      </w:r>
+      <w:r>
+        <w:rPr>
+          <w:color w:val="000000" w:themeColor="text1"/>
+          <w:lang w:val="en-US"/>
+        </w:rPr>
+        <w:br/>
+        <w:t xml:space="preserve">Response : </w:t>
+      </w:r>
+      <w:r>
+        <w:rPr>
+          <w:color w:val="538135" w:themeColor="accent6" w:themeShade="BF"/>
+          <w:lang w:val="en-US"/>
+        </w:rPr>
+        <w:t>Unknown command</w:t>
+      </w:r>
+      <w:r>
+        <w:rPr>
+          <w:color w:val="538135" w:themeColor="accent6" w:themeShade="BF"/>
+          <w:lang w:val="en-US"/>
+        </w:rPr>
+        <w:cr/>
       </w:r>
     </w:p>
     <w:p>
       <w:pPr>
         <w:pStyle w:val="NoSpacing"/>
         <w:rPr>
+          <w:color w:val="000000" w:themeColor="text1"/>
+          <w:lang w:val="en-US"/>
+        </w:rPr>
+      </w:pPr>
+      <w:r>
+        <w:rPr>
+          <w:color w:val="000000" w:themeColor="text1"/>
+          <w:lang w:val="en-US"/>
+        </w:rPr>
+        <w:t>Commands are case sensitive.</w:t>
+      </w:r>
+    </w:p>
+    <w:p>
+      <w:pPr>
+        <w:pStyle w:val="NoSpacing"/>
+        <w:rPr>
           <w:color w:val="538135" w:themeColor="accent6" w:themeShade="BF"/>
           <w:lang w:val="en-US"/>
         </w:rPr>
       </w:pPr>
-      <w:bookmarkStart w:id="0" w:name="_GoBack"/>
-      <w:bookmarkEnd w:id="0"/>
     </w:p>
     <w:p>
       <w:pPr>
